--- a/doc/present.docx
+++ b/doc/present.docx
@@ -458,6 +458,154 @@
     <w:p>
       <w:pPr>
         <w:numPr>
+          <w:ilvl w:val="1"/>
+          <w:numId w:val="3"/>
+        </w:numPr>
+        <w:spacing w:before="100" w:beforeAutospacing="1" w:after="100" w:afterAutospacing="1" w:line="240" w:lineRule="auto"/>
+        <w:rPr>
+          <w:rFonts w:ascii="Times New Roman" w:eastAsia="Times New Roman" w:hAnsi="Times New Roman" w:cs="Times New Roman"/>
+          <w:kern w:val="0"/>
+          <w:sz w:val="24"/>
+          <w:szCs w:val="24"/>
+          <w14:ligatures w14:val="none"/>
+        </w:rPr>
+      </w:pPr>
+      <w:r>
+        <w:rPr>
+          <w:rFonts w:ascii="Times New Roman" w:eastAsia="Times New Roman" w:hAnsi="Times New Roman" w:cs="Times New Roman"/>
+          <w:b/>
+          <w:bCs/>
+          <w:kern w:val="0"/>
+          <w:sz w:val="24"/>
+          <w:szCs w:val="24"/>
+          <w14:ligatures w14:val="none"/>
+        </w:rPr>
+        <w:t>Memory layout</w:t>
+      </w:r>
+    </w:p>
+    <w:p>
+      <w:pPr>
+        <w:numPr>
+          <w:ilvl w:val="1"/>
+          <w:numId w:val="3"/>
+        </w:numPr>
+        <w:spacing w:before="100" w:beforeAutospacing="1" w:after="100" w:afterAutospacing="1" w:line="240" w:lineRule="auto"/>
+        <w:rPr>
+          <w:rFonts w:ascii="Times New Roman" w:eastAsia="Times New Roman" w:hAnsi="Times New Roman" w:cs="Times New Roman"/>
+          <w:kern w:val="0"/>
+          <w:sz w:val="24"/>
+          <w:szCs w:val="24"/>
+          <w14:ligatures w14:val="none"/>
+        </w:rPr>
+      </w:pPr>
+      <w:r>
+        <w:rPr>
+          <w:rFonts w:ascii="Times New Roman" w:eastAsia="Times New Roman" w:hAnsi="Times New Roman" w:cs="Times New Roman"/>
+          <w:b/>
+          <w:bCs/>
+          <w:kern w:val="0"/>
+          <w:sz w:val="24"/>
+          <w:szCs w:val="24"/>
+          <w14:ligatures w14:val="none"/>
+        </w:rPr>
+        <w:t>Size of each segment</w:t>
+      </w:r>
+      <w:r>
+        <w:rPr>
+          <w:rFonts w:ascii="Times New Roman" w:eastAsia="Times New Roman" w:hAnsi="Times New Roman" w:cs="Times New Roman"/>
+          <w:b/>
+          <w:bCs/>
+          <w:kern w:val="0"/>
+          <w:sz w:val="24"/>
+          <w:szCs w:val="24"/>
+          <w14:ligatures w14:val="none"/>
+        </w:rPr>
+        <w:t xml:space="preserve"> + chứng minh</w:t>
+      </w:r>
+    </w:p>
+    <w:p>
+      <w:pPr>
+        <w:numPr>
+          <w:ilvl w:val="1"/>
+          <w:numId w:val="3"/>
+        </w:numPr>
+        <w:spacing w:before="100" w:beforeAutospacing="1" w:after="100" w:afterAutospacing="1" w:line="240" w:lineRule="auto"/>
+        <w:rPr>
+          <w:rFonts w:ascii="Times New Roman" w:eastAsia="Times New Roman" w:hAnsi="Times New Roman" w:cs="Times New Roman"/>
+          <w:kern w:val="0"/>
+          <w:sz w:val="24"/>
+          <w:szCs w:val="24"/>
+          <w14:ligatures w14:val="none"/>
+        </w:rPr>
+      </w:pPr>
+      <w:r>
+        <w:rPr>
+          <w:rFonts w:ascii="Times New Roman" w:eastAsia="Times New Roman" w:hAnsi="Times New Roman" w:cs="Times New Roman"/>
+          <w:b/>
+          <w:bCs/>
+          <w:kern w:val="0"/>
+          <w:sz w:val="24"/>
+          <w:szCs w:val="24"/>
+          <w14:ligatures w14:val="none"/>
+        </w:rPr>
+        <w:t>task_struct</w:t>
+      </w:r>
+      <w:r>
+        <w:rPr>
+          <w:rFonts w:ascii="Times New Roman" w:eastAsia="Times New Roman" w:hAnsi="Times New Roman" w:cs="Times New Roman"/>
+          <w:b/>
+          <w:bCs/>
+          <w:kern w:val="0"/>
+          <w:sz w:val="24"/>
+          <w:szCs w:val="24"/>
+          <w14:ligatures w14:val="none"/>
+        </w:rPr>
+        <w:t>: thông tin của 1 processs</w:t>
+      </w:r>
+    </w:p>
+    <w:p>
+      <w:pPr>
+        <w:numPr>
+          <w:ilvl w:val="1"/>
+          <w:numId w:val="3"/>
+        </w:numPr>
+        <w:spacing w:before="100" w:beforeAutospacing="1" w:after="100" w:afterAutospacing="1" w:line="240" w:lineRule="auto"/>
+        <w:rPr>
+          <w:rFonts w:ascii="Times New Roman" w:eastAsia="Times New Roman" w:hAnsi="Times New Roman" w:cs="Times New Roman"/>
+          <w:kern w:val="0"/>
+          <w:sz w:val="24"/>
+          <w:szCs w:val="24"/>
+          <w14:ligatures w14:val="none"/>
+        </w:rPr>
+      </w:pPr>
+      <w:r>
+        <w:rPr>
+          <w:rFonts w:ascii="Times New Roman" w:eastAsia="Times New Roman" w:hAnsi="Times New Roman" w:cs="Times New Roman"/>
+          <w:b/>
+          <w:bCs/>
+          <w:kern w:val="0"/>
+          <w:sz w:val="24"/>
+          <w:szCs w:val="24"/>
+          <w14:ligatures w14:val="none"/>
+        </w:rPr>
+        <w:t xml:space="preserve">cấp phát động + </w:t>
+      </w:r>
+      <w:r>
+        <w:rPr>
+          <w:rFonts w:ascii="Times New Roman" w:eastAsia="Times New Roman" w:hAnsi="Times New Roman" w:cs="Times New Roman"/>
+          <w:b/>
+          <w:bCs/>
+          <w:kern w:val="0"/>
+          <w:sz w:val="24"/>
+          <w:szCs w:val="24"/>
+          <w14:ligatures w14:val="none"/>
+        </w:rPr>
+        <w:t>memory leak</w:t>
+      </w:r>
+    </w:p>
+    <w:p>
+      <w:pPr>
+        <w:numPr>
           <w:ilvl w:val="0"/>
           <w:numId w:val="3"/>
         </w:numPr>
@@ -511,6 +659,98 @@
           <w14:ligatures w14:val="none"/>
         </w:rPr>
         <w:t xml:space="preserve"> tương tự như tiến trình.</w:t>
+      </w:r>
+    </w:p>
+    <w:p>
+      <w:pPr>
+        <w:numPr>
+          <w:ilvl w:val="1"/>
+          <w:numId w:val="3"/>
+        </w:numPr>
+        <w:spacing w:before="100" w:beforeAutospacing="1" w:after="100" w:afterAutospacing="1" w:line="240" w:lineRule="auto"/>
+        <w:rPr>
+          <w:rFonts w:ascii="Times New Roman" w:eastAsia="Times New Roman" w:hAnsi="Times New Roman" w:cs="Times New Roman"/>
+          <w:kern w:val="0"/>
+          <w:sz w:val="24"/>
+          <w:szCs w:val="24"/>
+          <w14:ligatures w14:val="none"/>
+        </w:rPr>
+      </w:pPr>
+      <w:r>
+        <w:rPr>
+          <w:rFonts w:ascii="Times New Roman" w:eastAsia="Times New Roman" w:hAnsi="Times New Roman" w:cs="Times New Roman"/>
+          <w:b/>
+          <w:bCs/>
+          <w:kern w:val="0"/>
+          <w:sz w:val="24"/>
+          <w:szCs w:val="24"/>
+          <w14:ligatures w14:val="none"/>
+        </w:rPr>
+        <w:t>Where memory stay in process’s memory</w:t>
+      </w:r>
+    </w:p>
+    <w:p>
+      <w:pPr>
+        <w:numPr>
+          <w:ilvl w:val="1"/>
+          <w:numId w:val="3"/>
+        </w:numPr>
+        <w:spacing w:before="100" w:beforeAutospacing="1" w:after="100" w:afterAutospacing="1" w:line="240" w:lineRule="auto"/>
+        <w:rPr>
+          <w:rFonts w:ascii="Times New Roman" w:eastAsia="Times New Roman" w:hAnsi="Times New Roman" w:cs="Times New Roman"/>
+          <w:kern w:val="0"/>
+          <w:sz w:val="24"/>
+          <w:szCs w:val="24"/>
+          <w14:ligatures w14:val="none"/>
+        </w:rPr>
+      </w:pPr>
+      <w:r>
+        <w:rPr>
+          <w:rFonts w:ascii="Times New Roman" w:eastAsia="Times New Roman" w:hAnsi="Times New Roman" w:cs="Times New Roman"/>
+          <w:b/>
+          <w:bCs/>
+          <w:kern w:val="0"/>
+          <w:sz w:val="24"/>
+          <w:szCs w:val="24"/>
+          <w14:ligatures w14:val="none"/>
+        </w:rPr>
+        <w:t>Stack size</w:t>
+      </w:r>
+    </w:p>
+    <w:p>
+      <w:pPr>
+        <w:numPr>
+          <w:ilvl w:val="1"/>
+          <w:numId w:val="3"/>
+        </w:numPr>
+        <w:spacing w:before="100" w:beforeAutospacing="1" w:after="100" w:afterAutospacing="1" w:line="240" w:lineRule="auto"/>
+        <w:rPr>
+          <w:rFonts w:ascii="Times New Roman" w:eastAsia="Times New Roman" w:hAnsi="Times New Roman" w:cs="Times New Roman"/>
+          <w:kern w:val="0"/>
+          <w:sz w:val="24"/>
+          <w:szCs w:val="24"/>
+          <w14:ligatures w14:val="none"/>
+        </w:rPr>
+      </w:pPr>
+      <w:r>
+        <w:rPr>
+          <w:rFonts w:ascii="Times New Roman" w:eastAsia="Times New Roman" w:hAnsi="Times New Roman" w:cs="Times New Roman"/>
+          <w:kern w:val="0"/>
+          <w:sz w:val="24"/>
+          <w:szCs w:val="24"/>
+          <w14:ligatures w14:val="none"/>
+        </w:rPr>
+        <w:t>Stack overflow</w:t>
+      </w:r>
+      <w:r>
+        <w:rPr>
+          <w:rFonts w:ascii="Times New Roman" w:eastAsia="Times New Roman" w:hAnsi="Times New Roman" w:cs="Times New Roman"/>
+          <w:kern w:val="0"/>
+          <w:sz w:val="24"/>
+          <w:szCs w:val="24"/>
+          <w14:ligatures w14:val="none"/>
+        </w:rPr>
+        <w:t xml:space="preserve"> + vì sao nên sử dụng heap và cấp phát động</w:t>
       </w:r>
     </w:p>
     <w:p>
@@ -589,6 +829,7 @@
           <w:szCs w:val="24"/>
           <w14:ligatures w14:val="none"/>
         </w:rPr>
+        <w:lastRenderedPageBreak/>
         <w:t>Mutex (Mutual Exclusion)</w:t>
       </w:r>
       <w:r>
@@ -703,17 +944,19 @@
           <w:szCs w:val="24"/>
           <w14:ligatures w14:val="none"/>
         </w:rPr>
-        <w:t>Spinlocks</w:t>
-      </w:r>
-      <w:r>
-        <w:rPr>
-          <w:rFonts w:ascii="Times New Roman" w:eastAsia="Times New Roman" w:hAnsi="Times New Roman" w:cs="Times New Roman"/>
-          <w:kern w:val="0"/>
-          <w:sz w:val="24"/>
-          <w:szCs w:val="24"/>
-          <w14:ligatures w14:val="none"/>
-        </w:rPr>
-        <w:t>: Thường được sử dụng trong kernel để bảo vệ tài nguyên dùng chung. Hiệu quả trong các hệ thống SMP.</w:t>
+        <w:t>Barrier</w:t>
+      </w:r>
+      <w:r>
+        <w:rPr>
+          <w:rFonts w:ascii="Times New Roman" w:eastAsia="Times New Roman" w:hAnsi="Times New Roman" w:cs="Times New Roman"/>
+          <w:b/>
+          <w:bCs/>
+          <w:kern w:val="0"/>
+          <w:sz w:val="24"/>
+          <w:szCs w:val="24"/>
+          <w14:ligatures w14:val="none"/>
+        </w:rPr>
+        <w:t xml:space="preserve">: </w:t>
       </w:r>
     </w:p>
     <w:p>
@@ -741,7 +984,44 @@
           <w:szCs w:val="24"/>
           <w14:ligatures w14:val="none"/>
         </w:rPr>
-        <w:lastRenderedPageBreak/>
+        <w:t>Spinlocks</w:t>
+      </w:r>
+      <w:r>
+        <w:rPr>
+          <w:rFonts w:ascii="Times New Roman" w:eastAsia="Times New Roman" w:hAnsi="Times New Roman" w:cs="Times New Roman"/>
+          <w:kern w:val="0"/>
+          <w:sz w:val="24"/>
+          <w:szCs w:val="24"/>
+          <w14:ligatures w14:val="none"/>
+        </w:rPr>
+        <w:t>: Thường được sử dụng trong kernel để bảo vệ tài nguyên dùng chung. Hiệu quả trong các hệ thống SMP.</w:t>
+      </w:r>
+    </w:p>
+    <w:p>
+      <w:pPr>
+        <w:numPr>
+          <w:ilvl w:val="0"/>
+          <w:numId w:val="4"/>
+        </w:numPr>
+        <w:spacing w:before="100" w:beforeAutospacing="1" w:after="100" w:afterAutospacing="1" w:line="240" w:lineRule="auto"/>
+        <w:rPr>
+          <w:rFonts w:ascii="Times New Roman" w:eastAsia="Times New Roman" w:hAnsi="Times New Roman" w:cs="Times New Roman"/>
+          <w:kern w:val="0"/>
+          <w:sz w:val="24"/>
+          <w:szCs w:val="24"/>
+          <w14:ligatures w14:val="none"/>
+        </w:rPr>
+      </w:pPr>
+      <w:r>
+        <w:rPr>
+          <w:rFonts w:ascii="Times New Roman" w:eastAsia="Times New Roman" w:hAnsi="Times New Roman" w:cs="Times New Roman"/>
+          <w:b/>
+          <w:bCs/>
+          <w:kern w:val="0"/>
+          <w:sz w:val="24"/>
+          <w:szCs w:val="24"/>
+          <w14:ligatures w14:val="none"/>
+        </w:rPr>
         <w:t>Read-Copy-Update (RCU)</w:t>
       </w:r>
       <w:r>
@@ -1815,7 +2095,7 @@
         <w:sz w:val="20"/>
       </w:rPr>
     </w:lvl>
-    <w:lvl w:ilvl="1" w:tentative="1">
+    <w:lvl w:ilvl="1">
       <w:start w:val="1"/>
       <w:numFmt w:val="bullet"/>
       <w:lvlText w:val="o"/>
